--- a/Update/Anker_All_Bin/T8300整包升级方法.docx
+++ b/Update/Anker_All_Bin/T8300整包升级方法.docx
@@ -96,7 +96,79 @@
           <w:szCs w:val="24"/>
         </w:rPr>
         <w:br/>
-        <w:t>3、将整包Anker_Pu_V23.bin拷贝到盘符中</w:t>
+        <w:t>3、将整包</w:t>
+      </w:r>
+      <w:r>
+        <w:rPr>
+          <w:rFonts w:ascii="楷体" w:eastAsia="楷体" w:hAnsi="楷体" w:cs="宋体"/>
+          <w:sz w:val="24"/>
+          <w:szCs w:val="24"/>
+        </w:rPr>
+        <w:t>A</w:t>
+      </w:r>
+      <w:r>
+        <w:rPr>
+          <w:rFonts w:ascii="楷体" w:eastAsia="楷体" w:hAnsi="楷体" w:cs="宋体" w:hint="eastAsia"/>
+          <w:sz w:val="24"/>
+          <w:szCs w:val="24"/>
+        </w:rPr>
+        <w:t>NKER</w:t>
+      </w:r>
+      <w:r>
+        <w:rPr>
+          <w:rFonts w:ascii="楷体" w:eastAsia="楷体" w:hAnsi="楷体" w:cs="宋体" w:hint="eastAsia"/>
+          <w:sz w:val="24"/>
+          <w:szCs w:val="24"/>
+        </w:rPr>
+        <w:t>_</w:t>
+      </w:r>
+      <w:r>
+        <w:rPr>
+          <w:rFonts w:ascii="楷体" w:eastAsia="楷体" w:hAnsi="楷体" w:cs="宋体"/>
+          <w:sz w:val="24"/>
+          <w:szCs w:val="24"/>
+        </w:rPr>
+        <w:t>SN9370</w:t>
+      </w:r>
+      <w:r>
+        <w:rPr>
+          <w:rFonts w:ascii="楷体" w:eastAsia="楷体" w:hAnsi="楷体" w:cs="宋体" w:hint="eastAsia"/>
+          <w:sz w:val="24"/>
+          <w:szCs w:val="24"/>
+        </w:rPr>
+        <w:t>1</w:t>
+      </w:r>
+      <w:r>
+        <w:rPr>
+          <w:rFonts w:ascii="楷体" w:eastAsia="楷体" w:hAnsi="楷体" w:cs="宋体"/>
+          <w:sz w:val="24"/>
+          <w:szCs w:val="24"/>
+        </w:rPr>
+        <w:t>_VBM</w:t>
+      </w:r>
+      <w:r>
+        <w:rPr>
+          <w:rFonts w:ascii="楷体" w:eastAsia="楷体" w:hAnsi="楷体" w:cs="宋体"/>
+          <w:sz w:val="24"/>
+          <w:szCs w:val="24"/>
+        </w:rPr>
+        <w:t>_P</w:t>
+      </w:r>
+      <w:r>
+        <w:rPr>
+          <w:rFonts w:ascii="楷体" w:eastAsia="楷体" w:hAnsi="楷体" w:cs="宋体" w:hint="eastAsia"/>
+          <w:sz w:val="24"/>
+          <w:szCs w:val="24"/>
+        </w:rPr>
+        <w:t>U</w:t>
+      </w:r>
+      <w:r>
+        <w:rPr>
+          <w:rFonts w:ascii="楷体" w:eastAsia="楷体" w:hAnsi="楷体" w:cs="宋体"/>
+          <w:sz w:val="24"/>
+          <w:szCs w:val="24"/>
+        </w:rPr>
+        <w:t>.bin拷贝到盘符中</w:t>
       </w:r>
       <w:r>
         <w:rPr>
@@ -187,7 +259,37 @@
           <w:szCs w:val="24"/>
         </w:rPr>
         <w:br/>
-        <w:t>3、将整包Anker_</w:t>
+        <w:t>3、将整包A</w:t>
+      </w:r>
+      <w:r>
+        <w:rPr>
+          <w:rFonts w:ascii="楷体" w:eastAsia="楷体" w:hAnsi="楷体" w:cs="宋体" w:hint="eastAsia"/>
+          <w:sz w:val="24"/>
+          <w:szCs w:val="24"/>
+        </w:rPr>
+        <w:t>NKER</w:t>
+      </w:r>
+      <w:r>
+        <w:rPr>
+          <w:rFonts w:hint="eastAsia"/>
+        </w:rPr>
+        <w:t>_</w:t>
+      </w:r>
+      <w:r>
+        <w:rPr>
+          <w:rFonts w:ascii="楷体" w:eastAsia="楷体" w:hAnsi="楷体" w:cs="宋体"/>
+          <w:sz w:val="24"/>
+          <w:szCs w:val="24"/>
+        </w:rPr>
+        <w:t>SN93700_VBM</w:t>
+      </w:r>
+      <w:r>
+        <w:rPr>
+          <w:rFonts w:ascii="楷体" w:eastAsia="楷体" w:hAnsi="楷体" w:cs="宋体"/>
+          <w:sz w:val="24"/>
+          <w:szCs w:val="24"/>
+        </w:rPr>
+        <w:t>_</w:t>
       </w:r>
       <w:r>
         <w:rPr>
@@ -199,11 +301,19 @@
       </w:r>
       <w:r>
         <w:rPr>
-          <w:rFonts w:ascii="楷体" w:eastAsia="楷体" w:hAnsi="楷体" w:cs="宋体"/>
-          <w:sz w:val="24"/>
-          <w:szCs w:val="24"/>
-        </w:rPr>
-        <w:t>u_V23.bin拷贝到盘符中</w:t>
+          <w:rFonts w:ascii="楷体" w:eastAsia="楷体" w:hAnsi="楷体" w:cs="宋体" w:hint="eastAsia"/>
+          <w:sz w:val="24"/>
+          <w:szCs w:val="24"/>
+        </w:rPr>
+        <w:t>U</w:t>
+      </w:r>
+      <w:r>
+        <w:rPr>
+          <w:rFonts w:ascii="楷体" w:eastAsia="楷体" w:hAnsi="楷体" w:cs="宋体"/>
+          <w:sz w:val="24"/>
+          <w:szCs w:val="24"/>
+        </w:rPr>
+        <w:t>.bin拷贝到盘符中</w:t>
       </w:r>
       <w:r>
         <w:rPr>
@@ -219,7 +329,7 @@
       <w:pPr>
         <w:spacing w:beforeLines="50" w:afterLines="50" w:line="360" w:lineRule="auto"/>
         <w:rPr>
-          <w:rFonts w:ascii="楷体" w:eastAsia="楷体" w:hAnsi="楷体" w:hint="eastAsia"/>
+          <w:rFonts w:ascii="楷体" w:eastAsia="楷体" w:hAnsi="楷体"/>
         </w:rPr>
       </w:pPr>
     </w:p>
@@ -227,7 +337,7 @@
       <w:pPr>
         <w:spacing w:beforeLines="50" w:afterLines="50" w:line="360" w:lineRule="auto"/>
         <w:rPr>
-          <w:rFonts w:ascii="楷体" w:eastAsia="楷体" w:hAnsi="楷体" w:hint="eastAsia"/>
+          <w:rFonts w:ascii="楷体" w:eastAsia="楷体" w:hAnsi="楷体"/>
         </w:rPr>
       </w:pPr>
     </w:p>
@@ -235,7 +345,7 @@
       <w:pPr>
         <w:spacing w:beforeLines="50" w:afterLines="50" w:line="360" w:lineRule="auto"/>
         <w:rPr>
-          <w:rFonts w:ascii="楷体" w:eastAsia="楷体" w:hAnsi="楷体" w:hint="eastAsia"/>
+          <w:rFonts w:ascii="楷体" w:eastAsia="楷体" w:hAnsi="楷体"/>
           <w:b/>
           <w:color w:val="FF0000"/>
           <w:sz w:val="28"/>

--- a/Update/Anker_All_Bin/T8300整包升级方法.docx
+++ b/Update/Anker_All_Bin/T8300整包升级方法.docx
@@ -104,7 +104,7 @@
           <w:sz w:val="24"/>
           <w:szCs w:val="24"/>
         </w:rPr>
-        <w:t>A</w:t>
+        <w:t>ANKER_SN9370</w:t>
       </w:r>
       <w:r>
         <w:rPr>
@@ -112,30 +112,6 @@
           <w:sz w:val="24"/>
           <w:szCs w:val="24"/>
         </w:rPr>
-        <w:t>NKER</w:t>
-      </w:r>
-      <w:r>
-        <w:rPr>
-          <w:rFonts w:ascii="楷体" w:eastAsia="楷体" w:hAnsi="楷体" w:cs="宋体" w:hint="eastAsia"/>
-          <w:sz w:val="24"/>
-          <w:szCs w:val="24"/>
-        </w:rPr>
-        <w:t>_</w:t>
-      </w:r>
-      <w:r>
-        <w:rPr>
-          <w:rFonts w:ascii="楷体" w:eastAsia="楷体" w:hAnsi="楷体" w:cs="宋体"/>
-          <w:sz w:val="24"/>
-          <w:szCs w:val="24"/>
-        </w:rPr>
-        <w:t>SN9370</w:t>
-      </w:r>
-      <w:r>
-        <w:rPr>
-          <w:rFonts w:ascii="楷体" w:eastAsia="楷体" w:hAnsi="楷体" w:cs="宋体" w:hint="eastAsia"/>
-          <w:sz w:val="24"/>
-          <w:szCs w:val="24"/>
-        </w:rPr>
         <w:t>1</w:t>
       </w:r>
       <w:r>
@@ -144,23 +120,7 @@
           <w:sz w:val="24"/>
           <w:szCs w:val="24"/>
         </w:rPr>
-        <w:t>_VBM</w:t>
-      </w:r>
-      <w:r>
-        <w:rPr>
-          <w:rFonts w:ascii="楷体" w:eastAsia="楷体" w:hAnsi="楷体" w:cs="宋体"/>
-          <w:sz w:val="24"/>
-          <w:szCs w:val="24"/>
-        </w:rPr>
-        <w:t>_P</w:t>
-      </w:r>
-      <w:r>
-        <w:rPr>
-          <w:rFonts w:ascii="楷体" w:eastAsia="楷体" w:hAnsi="楷体" w:cs="宋体" w:hint="eastAsia"/>
-          <w:sz w:val="24"/>
-          <w:szCs w:val="24"/>
-        </w:rPr>
-        <w:t>U</w:t>
+        <w:t>_VBM_PU_V27</w:t>
       </w:r>
       <w:r>
         <w:rPr>
@@ -259,7 +219,15 @@
           <w:szCs w:val="24"/>
         </w:rPr>
         <w:br/>
-        <w:t>3、将整包A</w:t>
+        <w:t>3、将整包</w:t>
+      </w:r>
+      <w:r>
+        <w:rPr>
+          <w:rFonts w:ascii="楷体" w:eastAsia="楷体" w:hAnsi="楷体" w:cs="宋体"/>
+          <w:sz w:val="24"/>
+          <w:szCs w:val="24"/>
+        </w:rPr>
+        <w:t>ANKER_SN93700_VBM_</w:t>
       </w:r>
       <w:r>
         <w:rPr>
@@ -267,45 +235,15 @@
           <w:sz w:val="24"/>
           <w:szCs w:val="24"/>
         </w:rPr>
-        <w:t>NKER</w:t>
-      </w:r>
-      <w:r>
-        <w:rPr>
-          <w:rFonts w:hint="eastAsia"/>
-        </w:rPr>
-        <w:t>_</w:t>
-      </w:r>
-      <w:r>
-        <w:rPr>
-          <w:rFonts w:ascii="楷体" w:eastAsia="楷体" w:hAnsi="楷体" w:cs="宋体"/>
-          <w:sz w:val="24"/>
-          <w:szCs w:val="24"/>
-        </w:rPr>
-        <w:t>SN93700_VBM</w:t>
-      </w:r>
-      <w:r>
-        <w:rPr>
-          <w:rFonts w:ascii="楷体" w:eastAsia="楷体" w:hAnsi="楷体" w:cs="宋体"/>
-          <w:sz w:val="24"/>
-          <w:szCs w:val="24"/>
-        </w:rPr>
-        <w:t>_</w:t>
-      </w:r>
-      <w:r>
-        <w:rPr>
-          <w:rFonts w:ascii="楷体" w:eastAsia="楷体" w:hAnsi="楷体" w:cs="宋体" w:hint="eastAsia"/>
-          <w:sz w:val="24"/>
-          <w:szCs w:val="24"/>
-        </w:rPr>
         <w:t>B</w:t>
       </w:r>
       <w:r>
         <w:rPr>
-          <w:rFonts w:ascii="楷体" w:eastAsia="楷体" w:hAnsi="楷体" w:cs="宋体" w:hint="eastAsia"/>
-          <w:sz w:val="24"/>
-          <w:szCs w:val="24"/>
-        </w:rPr>
-        <w:t>U</w:t>
+          <w:rFonts w:ascii="楷体" w:eastAsia="楷体" w:hAnsi="楷体" w:cs="宋体"/>
+          <w:sz w:val="24"/>
+          <w:szCs w:val="24"/>
+        </w:rPr>
+        <w:t>U_V27</w:t>
       </w:r>
       <w:r>
         <w:rPr>

--- a/Update/Anker_All_Bin/T8300整包升级方法.docx
+++ b/Update/Anker_All_Bin/T8300整包升级方法.docx
@@ -120,7 +120,7 @@
           <w:sz w:val="24"/>
           <w:szCs w:val="24"/>
         </w:rPr>
-        <w:t>_VBM_PU_V27</w:t>
+        <w:t>_VBM_PU</w:t>
       </w:r>
       <w:r>
         <w:rPr>
@@ -243,7 +243,7 @@
           <w:sz w:val="24"/>
           <w:szCs w:val="24"/>
         </w:rPr>
-        <w:t>U_V27</w:t>
+        <w:t>U</w:t>
       </w:r>
       <w:r>
         <w:rPr>
@@ -290,7 +290,6 @@
           <w:szCs w:val="28"/>
         </w:rPr>
       </w:pPr>
-      <w:proofErr w:type="spellStart"/>
       <w:r>
         <w:rPr>
           <w:rFonts w:ascii="楷体" w:eastAsia="楷体" w:hAnsi="楷体" w:hint="eastAsia"/>
@@ -299,18 +298,7 @@
           <w:sz w:val="28"/>
           <w:szCs w:val="28"/>
         </w:rPr>
-        <w:t>SDcard</w:t>
-      </w:r>
-      <w:proofErr w:type="spellEnd"/>
-      <w:r>
-        <w:rPr>
-          <w:rFonts w:ascii="楷体" w:eastAsia="楷体" w:hAnsi="楷体" w:hint="eastAsia"/>
-          <w:b/>
-          <w:color w:val="FF0000"/>
-          <w:sz w:val="28"/>
-          <w:szCs w:val="28"/>
-        </w:rPr>
-        <w:t>升级方法：</w:t>
+        <w:t>SDcard升级方法：</w:t>
       </w:r>
     </w:p>
     <w:p>
